--- a/Hand_in_RQ.docx
+++ b/Hand_in_RQ.docx
@@ -208,6 +208,145 @@
           <w:lang w:val="en-US"/>
         </w:rPr>
       </w:pPr>
+    </w:p>
+    <w:p>
+      <w:pPr>
+        <w:rPr>
+          <w:b/>
+          <w:bCs/>
+          <w:lang w:val="en-US"/>
+        </w:rPr>
+      </w:pPr>
+      <w:r>
+        <w:rPr>
+          <w:b/>
+          <w:bCs/>
+          <w:lang w:val="en-US"/>
+        </w:rPr>
+        <w:t>22-11-2023</w:t>
+      </w:r>
+    </w:p>
+    <w:p>
+      <w:pPr>
+        <w:rPr>
+          <w:lang w:val="en-US"/>
+        </w:rPr>
+      </w:pPr>
+      <w:r>
+        <w:rPr>
+          <w:lang w:val="en-US"/>
+        </w:rPr>
+        <w:t>Gossip spreading</w:t>
+      </w:r>
+    </w:p>
+    <w:p>
+      <w:pPr>
+        <w:pStyle w:val="Listeafsnit"/>
+        <w:numPr>
+          <w:ilvl w:val="0"/>
+          <w:numId w:val="2"/>
+        </w:numPr>
+        <w:rPr>
+          <w:lang w:val="en-US"/>
+        </w:rPr>
+      </w:pPr>
+      <w:r>
+        <w:rPr>
+          <w:lang w:val="en-US"/>
+        </w:rPr>
+        <w:t xml:space="preserve">How to model it? </w:t>
+      </w:r>
+      <w:r>
+        <w:rPr>
+          <w:lang w:val="en-US"/>
+        </w:rPr>
+        <w:t xml:space="preserve">Probability increases the more people who is infected </w:t>
+      </w:r>
+    </w:p>
+    <w:p>
+      <w:pPr>
+        <w:pStyle w:val="Listeafsnit"/>
+        <w:numPr>
+          <w:ilvl w:val="0"/>
+          <w:numId w:val="2"/>
+        </w:numPr>
+        <w:rPr>
+          <w:lang w:val="en-US"/>
+        </w:rPr>
+      </w:pPr>
+      <w:r>
+        <w:rPr>
+          <w:lang w:val="en-US"/>
+        </w:rPr>
+        <w:t>Rumor and facts spread with different dynamics</w:t>
+      </w:r>
+    </w:p>
+    <w:p>
+      <w:pPr>
+        <w:pStyle w:val="Listeafsnit"/>
+        <w:numPr>
+          <w:ilvl w:val="0"/>
+          <w:numId w:val="2"/>
+        </w:numPr>
+        <w:rPr>
+          <w:lang w:val="en-US"/>
+        </w:rPr>
+      </w:pPr>
+      <w:r>
+        <w:rPr>
+          <w:lang w:val="en-US"/>
+        </w:rPr>
+        <w:t>Model it in a different way that in class</w:t>
+      </w:r>
+    </w:p>
+    <w:p>
+      <w:pPr>
+        <w:rPr>
+          <w:lang w:val="en-US"/>
+        </w:rPr>
+      </w:pPr>
+    </w:p>
+    <w:p>
+      <w:pPr>
+        <w:rPr>
+          <w:lang w:val="en-US"/>
+        </w:rPr>
+      </w:pPr>
+      <w:proofErr w:type="spellStart"/>
+      <w:r>
+        <w:rPr>
+          <w:lang w:val="en-US"/>
+        </w:rPr>
+        <w:t>Spreding</w:t>
+      </w:r>
+      <w:proofErr w:type="spellEnd"/>
+      <w:r>
+        <w:rPr>
+          <w:lang w:val="en-US"/>
+        </w:rPr>
+        <w:t xml:space="preserve"> – </w:t>
+      </w:r>
+      <w:proofErr w:type="spellStart"/>
+      <w:r>
+        <w:rPr>
+          <w:lang w:val="en-US"/>
+        </w:rPr>
+        <w:t>counterspreading</w:t>
+      </w:r>
+      <w:proofErr w:type="spellEnd"/>
+    </w:p>
+    <w:p>
+      <w:pPr>
+        <w:rPr>
+          <w:lang w:val="en-US"/>
+        </w:rPr>
+      </w:pPr>
+      <w:r>
+        <w:rPr>
+          <w:lang w:val="en-US"/>
+        </w:rPr>
+        <w:t>Spreading – communities</w:t>
+      </w:r>
     </w:p>
     <w:sectPr>
       <w:pgSz w:w="11906" w:h="16838"/>
